--- a/Assignment template.docx
+++ b/Assignment template.docx
@@ -1295,13 +1295,7 @@
         <w:ind w:left="720"/>
       </w:pPr>
       <w:r>
-        <w:t xml:space="preserve">The SMS Spam Collection is a set of SMS tagged messages that have been collected for SMS Spam research. It contains one set of SMS messages in English of 5,574 messages, tagged </w:t>
-      </w:r>
-      <w:r>
-        <w:t>according</w:t>
-      </w:r>
-      <w:r>
-        <w:t xml:space="preserve"> being ham (legitimate) or spam.</w:t>
+        <w:t>The SMS Spam Collection is a set of SMS tagged messages that have been collected for SMS Spam research. It contains one set of SMS messages in English of 5,574 messages, tagged according being ham (legitimate) or spam.</w:t>
       </w:r>
     </w:p>
     <w:p>
@@ -1327,60 +1321,235 @@
         <w:ind w:left="720"/>
       </w:pPr>
       <w:r>
-        <w:t xml:space="preserve">Initially we have dropped the unnecessary columns i.e. 'Unnamed: 2', 'Unnamed: 3', 'Unnamed: 4'. We have renamed columns i.e. v1 and v2 to label and message respectively. For classification later we replaced non spam to 0 and spam to 1. We first started to preprocess our data. All the special characters are removed from the string. We have also removed the stop words. We then used Porter Stemmer for stemming the words. After joining the stemmed words we have created a corpus of messages. The next step is to create Bag of Words model which we have done using </w:t>
+        <w:t>Demo Website: http://sms-spam-detector.centralindia.cloudapp.azure.com:5000</w:t>
+      </w:r>
+    </w:p>
+    <w:p>
+      <w:pPr>
+        <w:ind w:left="720"/>
+      </w:pPr>
+      <w:r>
+        <w:t xml:space="preserve">From the dataset, we dropped unnecessary columns </w:t>
+      </w:r>
+      <w:r>
+        <w:t>i.e.,</w:t>
+      </w:r>
+      <w:r>
+        <w:t xml:space="preserve"> 'Unnamed: 2', 'Unnamed: 3', 'Unnamed: 4'. Then we renamed the columns </w:t>
+      </w:r>
+      <w:r>
+        <w:t>i.e.,</w:t>
+      </w:r>
+      <w:r>
+        <w:t xml:space="preserve"> v1 and v2 to label and message respectively. For classification purpose we replaced not spam label with 0 and spam with 1. We preprocessed our data by removing all special characters and </w:t>
       </w:r>
       <w:proofErr w:type="spellStart"/>
       <w:r>
+        <w:t>stopwords</w:t>
+      </w:r>
+      <w:proofErr w:type="spellEnd"/>
+      <w:r>
+        <w:t xml:space="preserve">. We then used Porter Stemmer for stemming the words. After joining the stemmed </w:t>
+      </w:r>
+      <w:r>
+        <w:t>words,</w:t>
+      </w:r>
+      <w:r>
+        <w:t xml:space="preserve"> we have created a corpus of messages. The next step was to create a Bag of Words model which we accomplished using </w:t>
+      </w:r>
+      <w:proofErr w:type="spellStart"/>
+      <w:r>
         <w:t>CountVectorize</w:t>
       </w:r>
       <w:proofErr w:type="spellEnd"/>
       <w:r>
-        <w:t xml:space="preserve"> function. We have then fitted the multinomial Naive Bayes to the training set and then saved the model in a file.</w:t>
+        <w:t xml:space="preserve"> function from </w:t>
+      </w:r>
+      <w:proofErr w:type="spellStart"/>
+      <w:r>
+        <w:t>sklearn</w:t>
+      </w:r>
+      <w:proofErr w:type="spellEnd"/>
+      <w:r>
+        <w:t xml:space="preserve"> library. We then fit the Multinomial Naive Bayes to the training set and then saved the model using the pickle module.</w:t>
       </w:r>
     </w:p>
     <w:p>
       <w:pPr>
         <w:ind w:left="720"/>
       </w:pPr>
+      <w:r>
+        <w:t xml:space="preserve">For deployment purpose we have used Flask. Using the pickle module, we loaded the Multinomial Naive Bayes model and the </w:t>
+      </w:r>
+      <w:proofErr w:type="spellStart"/>
+      <w:r>
+        <w:t>CountVectorizer</w:t>
+      </w:r>
+      <w:proofErr w:type="spellEnd"/>
+      <w:r>
+        <w:t xml:space="preserve"> object. The Flask app has 2 routes. First route is the home page </w:t>
+      </w:r>
+      <w:r>
+        <w:t>route,</w:t>
+      </w:r>
+      <w:r>
+        <w:t xml:space="preserve"> and second route is the detect route. The home page consists of a text </w:t>
+      </w:r>
+      <w:r>
+        <w:t>field</w:t>
+      </w:r>
+      <w:r>
+        <w:t xml:space="preserve"> to input the </w:t>
+      </w:r>
+      <w:r>
+        <w:t>SMS</w:t>
+      </w:r>
+      <w:r>
+        <w:t xml:space="preserve"> message and a button to detect the </w:t>
+      </w:r>
+      <w:r>
+        <w:t>SMS</w:t>
+      </w:r>
+      <w:r>
+        <w:t xml:space="preserve"> type. Upon clicking the detect button, the Flask app uses the Multinomial model to classify if the message is spam or not spam. The detect page then displays the appropriate output on the webpage.</w:t>
+      </w:r>
     </w:p>
     <w:p>
       <w:pPr>
         <w:ind w:left="720"/>
-      </w:pPr>
-      <w:r>
-        <w:t xml:space="preserve">For deployment purpose we have used Flask. Using pickle library we load the Multinomial Naive Bayes model and </w:t>
-      </w:r>
-      <w:proofErr w:type="spellStart"/>
-      <w:r>
-        <w:t>CountVectorizer</w:t>
-      </w:r>
-      <w:proofErr w:type="spellEnd"/>
-      <w:r>
-        <w:t xml:space="preserve"> object. First the home page is displayed. The next step is to fill the </w:t>
-      </w:r>
-      <w:proofErr w:type="spellStart"/>
-      <w:r>
-        <w:t>sms</w:t>
-      </w:r>
-      <w:proofErr w:type="spellEnd"/>
-      <w:r>
-        <w:t>(message) in the text field. After clicking the detect button , flask uses the Multinomial model to verify if the message is spam or not. The output is then displayed on the webpage.</w:t>
+        <w:rPr>
+          <w:b/>
+          <w:bCs/>
+          <w:u w:val="single"/>
+        </w:rPr>
+      </w:pPr>
+      <w:r>
+        <w:rPr>
+          <w:b/>
+          <w:bCs/>
+          <w:u w:val="single"/>
+        </w:rPr>
+        <w:t xml:space="preserve">How </w:t>
+      </w:r>
+      <w:r>
+        <w:rPr>
+          <w:b/>
+          <w:bCs/>
+          <w:u w:val="single"/>
+        </w:rPr>
+        <w:t>to run the project</w:t>
+      </w:r>
+      <w:r>
+        <w:rPr>
+          <w:b/>
+          <w:bCs/>
+          <w:u w:val="single"/>
+        </w:rPr>
+        <w:t>?</w:t>
       </w:r>
     </w:p>
     <w:p>
       <w:pPr>
         <w:ind w:left="720"/>
-        <w:rPr>
-          <w:b/>
-          <w:bCs/>
-        </w:rPr>
-      </w:pPr>
-      <w:r>
-        <w:rPr>
-          <w:b/>
-          <w:bCs/>
-        </w:rPr>
-        <w:t xml:space="preserve">Code Repository: </w:t>
+      </w:pPr>
+      <w:r>
+        <w:t>Ensure that you have Python installed and enter the following commands in your terminal:</w:t>
+      </w:r>
+    </w:p>
+    <w:p>
+      <w:pPr>
+        <w:shd w:val="clear" w:color="auto" w:fill="1E1E1E"/>
+        <w:spacing w:after="0" w:line="240" w:lineRule="auto"/>
+        <w:ind w:left="720"/>
+        <w:rPr>
+          <w:rFonts w:ascii="Consolas" w:eastAsia="Times New Roman" w:hAnsi="Consolas" w:cs="Times New Roman"/>
+          <w:color w:val="D4D4D4"/>
+          <w:sz w:val="24"/>
+          <w:szCs w:val="24"/>
+          <w:lang w:val="en-IN" w:eastAsia="en-IN" w:bidi="or-IN"/>
+        </w:rPr>
+      </w:pPr>
+      <w:r>
+        <w:rPr>
+          <w:rFonts w:ascii="Consolas" w:eastAsia="Times New Roman" w:hAnsi="Consolas" w:cs="Times New Roman"/>
+          <w:color w:val="D4D4D4"/>
+          <w:sz w:val="24"/>
+          <w:szCs w:val="24"/>
+          <w:lang w:val="en-IN" w:eastAsia="en-IN" w:bidi="or-IN"/>
+        </w:rPr>
+        <w:t>git clone https://github.com/subhashissuara/sms-spam-detector</w:t>
+      </w:r>
+    </w:p>
+    <w:p>
+      <w:pPr>
+        <w:shd w:val="clear" w:color="auto" w:fill="1E1E1E"/>
+        <w:spacing w:after="0" w:line="240" w:lineRule="auto"/>
+        <w:ind w:left="720"/>
+        <w:rPr>
+          <w:rFonts w:ascii="Consolas" w:eastAsia="Times New Roman" w:hAnsi="Consolas" w:cs="Times New Roman"/>
+          <w:color w:val="D4D4D4"/>
+          <w:sz w:val="24"/>
+          <w:szCs w:val="24"/>
+          <w:lang w:val="en-IN" w:eastAsia="en-IN" w:bidi="or-IN"/>
+        </w:rPr>
+      </w:pPr>
+      <w:r>
+        <w:rPr>
+          <w:rFonts w:ascii="Consolas" w:eastAsia="Times New Roman" w:hAnsi="Consolas" w:cs="Times New Roman"/>
+          <w:color w:val="D4D4D4"/>
+          <w:sz w:val="24"/>
+          <w:szCs w:val="24"/>
+          <w:lang w:val="en-IN" w:eastAsia="en-IN" w:bidi="or-IN"/>
+        </w:rPr>
+        <w:t>pip install -r requirements.txt</w:t>
+      </w:r>
+    </w:p>
+    <w:p>
+      <w:pPr>
+        <w:shd w:val="clear" w:color="auto" w:fill="1E1E1E"/>
+        <w:spacing w:after="0" w:line="240" w:lineRule="auto"/>
+        <w:ind w:left="720"/>
+        <w:rPr>
+          <w:rFonts w:ascii="Consolas" w:eastAsia="Times New Roman" w:hAnsi="Consolas" w:cs="Times New Roman"/>
+          <w:color w:val="D4D4D4"/>
+          <w:sz w:val="27"/>
+          <w:szCs w:val="27"/>
+          <w:lang w:val="en-IN" w:eastAsia="en-IN" w:bidi="or-IN"/>
+        </w:rPr>
+      </w:pPr>
+      <w:r>
+        <w:rPr>
+          <w:rFonts w:ascii="Consolas" w:eastAsia="Times New Roman" w:hAnsi="Consolas" w:cs="Times New Roman"/>
+          <w:color w:val="D4D4D4"/>
+          <w:sz w:val="24"/>
+          <w:szCs w:val="24"/>
+          <w:lang w:val="en-IN" w:eastAsia="en-IN" w:bidi="or-IN"/>
+        </w:rPr>
+        <w:t>python app.py</w:t>
+      </w:r>
+    </w:p>
+    <w:p>
+      <w:pPr>
+        <w:rPr>
+          <w:b/>
+          <w:bCs/>
+        </w:rPr>
+      </w:pPr>
+    </w:p>
+    <w:p>
+      <w:pPr>
+        <w:ind w:left="720"/>
+        <w:rPr>
+          <w:b/>
+          <w:bCs/>
+        </w:rPr>
+      </w:pPr>
+      <w:r>
+        <w:rPr>
+          <w:b/>
+          <w:bCs/>
+        </w:rPr>
+        <w:t xml:space="preserve">Repository: </w:t>
       </w:r>
       <w:hyperlink r:id="rId6" w:history="1">
         <w:r>
@@ -1899,7 +2068,7 @@
   <w:style w:type="paragraph" w:default="1" w:styleId="Normal">
     <w:name w:val="Normal"/>
     <w:qFormat/>
-    <w:rsid w:val="00A66B0A"/>
+    <w:rsid w:val="00886E8A"/>
     <w:pPr>
       <w:spacing w:after="160" w:line="259" w:lineRule="auto"/>
     </w:pPr>
